--- a/BankNetwork Project.docx
+++ b/BankNetwork Project.docx
@@ -105,17 +105,7 @@
           <w:sz w:val="24"/>
           <w:szCs w:val="24"/>
         </w:rPr>
-        <w:t xml:space="preserve">&amp; Prof </w:t>
-      </w:r>
-      <w:proofErr w:type="gramStart"/>
-      <w:r>
-        <w:rPr>
-          <w:rFonts w:ascii="Times New Roman" w:eastAsia="Times New Roman" w:hAnsi="Times New Roman" w:cs="Times New Roman"/>
-          <w:color w:val="000000"/>
-          <w:sz w:val="24"/>
-          <w:szCs w:val="24"/>
-        </w:rPr>
-        <w:t>Sunanda</w:t>
+        <w:t>&amp; Prof Sunanda</w:t>
       </w:r>
       <w:r>
         <w:rPr>
@@ -135,7 +125,6 @@
         </w:rPr>
         <w:tab/>
       </w:r>
-      <w:proofErr w:type="gramEnd"/>
       <w:r>
         <w:rPr>
           <w:rFonts w:ascii="Times New Roman" w:eastAsia="Times New Roman" w:hAnsi="Times New Roman" w:cs="Times New Roman"/>
@@ -1428,27 +1417,7 @@
                 <w:szCs w:val="24"/>
                 <w:lang w:val="en"/>
               </w:rPr>
-              <w:t xml:space="preserve">Multilayer </w:t>
-            </w:r>
-            <w:proofErr w:type="gramStart"/>
-            <w:r>
-              <w:rPr>
-                <w:rFonts w:ascii="Times New Roman" w:hAnsi="Times New Roman" w:cs="Times New Roman"/>
-                <w:sz w:val="24"/>
-                <w:szCs w:val="24"/>
-                <w:lang w:val="en"/>
-              </w:rPr>
-              <w:t>Switch(</w:t>
-            </w:r>
-            <w:proofErr w:type="gramEnd"/>
-            <w:r>
-              <w:rPr>
-                <w:rFonts w:ascii="Times New Roman" w:hAnsi="Times New Roman" w:cs="Times New Roman"/>
-                <w:sz w:val="24"/>
-                <w:szCs w:val="24"/>
-                <w:lang w:val="en"/>
-              </w:rPr>
-              <w:t xml:space="preserve">Layer 3 Switch) , </w:t>
+              <w:t xml:space="preserve">Multilayer Switch(Layer 3 Switch) , </w:t>
             </w:r>
             <w:r>
               <w:rPr>
@@ -3923,23 +3892,7 @@
                       <w:sz w:val="24"/>
                       <w:szCs w:val="24"/>
                     </w:rPr>
-                    <w:t>192.168.</w:t>
-                  </w:r>
-                  <w:r>
-                    <w:rPr>
-                      <w:rFonts w:ascii="Times New Roman" w:hAnsi="Times New Roman" w:cs="Times New Roman"/>
-                      <w:sz w:val="24"/>
-                      <w:szCs w:val="24"/>
-                    </w:rPr>
-                    <w:t>50</w:t>
-                  </w:r>
-                  <w:r>
-                    <w:rPr>
-                      <w:rFonts w:ascii="Times New Roman" w:hAnsi="Times New Roman" w:cs="Times New Roman"/>
-                      <w:sz w:val="24"/>
-                      <w:szCs w:val="24"/>
-                    </w:rPr>
-                    <w:t>.100</w:t>
+                    <w:t>192.168.50.100</w:t>
                   </w:r>
                 </w:p>
               </w:tc>
@@ -3989,23 +3942,7 @@
                       <w:sz w:val="24"/>
                       <w:szCs w:val="24"/>
                     </w:rPr>
-                    <w:t>192.168.</w:t>
-                  </w:r>
-                  <w:r>
-                    <w:rPr>
-                      <w:rFonts w:ascii="Times New Roman" w:hAnsi="Times New Roman" w:cs="Times New Roman"/>
-                      <w:sz w:val="24"/>
-                      <w:szCs w:val="24"/>
-                    </w:rPr>
-                    <w:t>50</w:t>
-                  </w:r>
-                  <w:r>
-                    <w:rPr>
-                      <w:rFonts w:ascii="Times New Roman" w:hAnsi="Times New Roman" w:cs="Times New Roman"/>
-                      <w:sz w:val="24"/>
-                      <w:szCs w:val="24"/>
-                    </w:rPr>
-                    <w:t>.1</w:t>
+                    <w:t>192.168.50.1</w:t>
                   </w:r>
                 </w:p>
               </w:tc>
@@ -4082,23 +4019,7 @@
                       <w:sz w:val="24"/>
                       <w:szCs w:val="24"/>
                     </w:rPr>
-                    <w:t>192.168.</w:t>
-                  </w:r>
-                  <w:r>
-                    <w:rPr>
-                      <w:rFonts w:ascii="Times New Roman" w:hAnsi="Times New Roman" w:cs="Times New Roman"/>
-                      <w:sz w:val="24"/>
-                      <w:szCs w:val="24"/>
-                    </w:rPr>
-                    <w:t>50</w:t>
-                  </w:r>
-                  <w:r>
-                    <w:rPr>
-                      <w:rFonts w:ascii="Times New Roman" w:hAnsi="Times New Roman" w:cs="Times New Roman"/>
-                      <w:sz w:val="24"/>
-                      <w:szCs w:val="24"/>
-                    </w:rPr>
-                    <w:t>.101</w:t>
+                    <w:t>192.168.50.101</w:t>
                   </w:r>
                 </w:p>
               </w:tc>
@@ -4148,23 +4069,7 @@
                       <w:sz w:val="24"/>
                       <w:szCs w:val="24"/>
                     </w:rPr>
-                    <w:t>192.168.</w:t>
-                  </w:r>
-                  <w:r>
-                    <w:rPr>
-                      <w:rFonts w:ascii="Times New Roman" w:hAnsi="Times New Roman" w:cs="Times New Roman"/>
-                      <w:sz w:val="24"/>
-                      <w:szCs w:val="24"/>
-                    </w:rPr>
-                    <w:t>50</w:t>
-                  </w:r>
-                  <w:r>
-                    <w:rPr>
-                      <w:rFonts w:ascii="Times New Roman" w:hAnsi="Times New Roman" w:cs="Times New Roman"/>
-                      <w:sz w:val="24"/>
-                      <w:szCs w:val="24"/>
-                    </w:rPr>
-                    <w:t>.1</w:t>
+                    <w:t>192.168.50.1</w:t>
                   </w:r>
                 </w:p>
               </w:tc>
@@ -4556,23 +4461,7 @@
                       <w:sz w:val="24"/>
                       <w:szCs w:val="24"/>
                     </w:rPr>
-                    <w:t>192.168.</w:t>
-                  </w:r>
-                  <w:r>
-                    <w:rPr>
-                      <w:rFonts w:ascii="Times New Roman" w:hAnsi="Times New Roman" w:cs="Times New Roman"/>
-                      <w:sz w:val="24"/>
-                      <w:szCs w:val="24"/>
-                    </w:rPr>
-                    <w:t>40</w:t>
-                  </w:r>
-                  <w:r>
-                    <w:rPr>
-                      <w:rFonts w:ascii="Times New Roman" w:hAnsi="Times New Roman" w:cs="Times New Roman"/>
-                      <w:sz w:val="24"/>
-                      <w:szCs w:val="24"/>
-                    </w:rPr>
-                    <w:t>.100</w:t>
+                    <w:t>192.168.40.100</w:t>
                   </w:r>
                 </w:p>
               </w:tc>
@@ -4622,23 +4511,7 @@
                       <w:sz w:val="24"/>
                       <w:szCs w:val="24"/>
                     </w:rPr>
-                    <w:t>192.168.</w:t>
-                  </w:r>
-                  <w:r>
-                    <w:rPr>
-                      <w:rFonts w:ascii="Times New Roman" w:hAnsi="Times New Roman" w:cs="Times New Roman"/>
-                      <w:sz w:val="24"/>
-                      <w:szCs w:val="24"/>
-                    </w:rPr>
-                    <w:t>40</w:t>
-                  </w:r>
-                  <w:r>
-                    <w:rPr>
-                      <w:rFonts w:ascii="Times New Roman" w:hAnsi="Times New Roman" w:cs="Times New Roman"/>
-                      <w:sz w:val="24"/>
-                      <w:szCs w:val="24"/>
-                    </w:rPr>
-                    <w:t>.1</w:t>
+                    <w:t>192.168.40.1</w:t>
                   </w:r>
                 </w:p>
               </w:tc>
@@ -4715,23 +4588,7 @@
                       <w:sz w:val="24"/>
                       <w:szCs w:val="24"/>
                     </w:rPr>
-                    <w:t>192.168.</w:t>
-                  </w:r>
-                  <w:r>
-                    <w:rPr>
-                      <w:rFonts w:ascii="Times New Roman" w:hAnsi="Times New Roman" w:cs="Times New Roman"/>
-                      <w:sz w:val="24"/>
-                      <w:szCs w:val="24"/>
-                    </w:rPr>
-                    <w:t>40</w:t>
-                  </w:r>
-                  <w:r>
-                    <w:rPr>
-                      <w:rFonts w:ascii="Times New Roman" w:hAnsi="Times New Roman" w:cs="Times New Roman"/>
-                      <w:sz w:val="24"/>
-                      <w:szCs w:val="24"/>
-                    </w:rPr>
-                    <w:t>.101</w:t>
+                    <w:t>192.168.40.101</w:t>
                   </w:r>
                 </w:p>
               </w:tc>
@@ -4781,23 +4638,7 @@
                       <w:sz w:val="24"/>
                       <w:szCs w:val="24"/>
                     </w:rPr>
-                    <w:t>192.168.</w:t>
-                  </w:r>
-                  <w:r>
-                    <w:rPr>
-                      <w:rFonts w:ascii="Times New Roman" w:hAnsi="Times New Roman" w:cs="Times New Roman"/>
-                      <w:sz w:val="24"/>
-                      <w:szCs w:val="24"/>
-                    </w:rPr>
-                    <w:t>40</w:t>
-                  </w:r>
-                  <w:r>
-                    <w:rPr>
-                      <w:rFonts w:ascii="Times New Roman" w:hAnsi="Times New Roman" w:cs="Times New Roman"/>
-                      <w:sz w:val="24"/>
-                      <w:szCs w:val="24"/>
-                    </w:rPr>
-                    <w:t>.1</w:t>
+                    <w:t>192.168.40.1</w:t>
                   </w:r>
                 </w:p>
               </w:tc>
@@ -5189,23 +5030,7 @@
                       <w:sz w:val="24"/>
                       <w:szCs w:val="24"/>
                     </w:rPr>
-                    <w:t>192.168.</w:t>
-                  </w:r>
-                  <w:r>
-                    <w:rPr>
-                      <w:rFonts w:ascii="Times New Roman" w:hAnsi="Times New Roman" w:cs="Times New Roman"/>
-                      <w:sz w:val="24"/>
-                      <w:szCs w:val="24"/>
-                    </w:rPr>
-                    <w:t>30</w:t>
-                  </w:r>
-                  <w:r>
-                    <w:rPr>
-                      <w:rFonts w:ascii="Times New Roman" w:hAnsi="Times New Roman" w:cs="Times New Roman"/>
-                      <w:sz w:val="24"/>
-                      <w:szCs w:val="24"/>
-                    </w:rPr>
-                    <w:t>.100</w:t>
+                    <w:t>192.168.30.100</w:t>
                   </w:r>
                 </w:p>
               </w:tc>
@@ -5255,23 +5080,7 @@
                       <w:sz w:val="24"/>
                       <w:szCs w:val="24"/>
                     </w:rPr>
-                    <w:t>192.168.</w:t>
-                  </w:r>
-                  <w:r>
-                    <w:rPr>
-                      <w:rFonts w:ascii="Times New Roman" w:hAnsi="Times New Roman" w:cs="Times New Roman"/>
-                      <w:sz w:val="24"/>
-                      <w:szCs w:val="24"/>
-                    </w:rPr>
-                    <w:t>3</w:t>
-                  </w:r>
-                  <w:r>
-                    <w:rPr>
-                      <w:rFonts w:ascii="Times New Roman" w:hAnsi="Times New Roman" w:cs="Times New Roman"/>
-                      <w:sz w:val="24"/>
-                      <w:szCs w:val="24"/>
-                    </w:rPr>
-                    <w:t>0.1</w:t>
+                    <w:t>192.168.30.1</w:t>
                   </w:r>
                 </w:p>
               </w:tc>
@@ -5348,23 +5157,7 @@
                       <w:sz w:val="24"/>
                       <w:szCs w:val="24"/>
                     </w:rPr>
-                    <w:t>192.168.</w:t>
-                  </w:r>
-                  <w:r>
-                    <w:rPr>
-                      <w:rFonts w:ascii="Times New Roman" w:hAnsi="Times New Roman" w:cs="Times New Roman"/>
-                      <w:sz w:val="24"/>
-                      <w:szCs w:val="24"/>
-                    </w:rPr>
-                    <w:t>30</w:t>
-                  </w:r>
-                  <w:r>
-                    <w:rPr>
-                      <w:rFonts w:ascii="Times New Roman" w:hAnsi="Times New Roman" w:cs="Times New Roman"/>
-                      <w:sz w:val="24"/>
-                      <w:szCs w:val="24"/>
-                    </w:rPr>
-                    <w:t>.101</w:t>
+                    <w:t>192.168.30.101</w:t>
                   </w:r>
                 </w:p>
               </w:tc>
@@ -5414,23 +5207,7 @@
                       <w:sz w:val="24"/>
                       <w:szCs w:val="24"/>
                     </w:rPr>
-                    <w:t>192.168.</w:t>
-                  </w:r>
-                  <w:r>
-                    <w:rPr>
-                      <w:rFonts w:ascii="Times New Roman" w:hAnsi="Times New Roman" w:cs="Times New Roman"/>
-                      <w:sz w:val="24"/>
-                      <w:szCs w:val="24"/>
-                    </w:rPr>
-                    <w:t>3</w:t>
-                  </w:r>
-                  <w:r>
-                    <w:rPr>
-                      <w:rFonts w:ascii="Times New Roman" w:hAnsi="Times New Roman" w:cs="Times New Roman"/>
-                      <w:sz w:val="24"/>
-                      <w:szCs w:val="24"/>
-                    </w:rPr>
-                    <w:t>0.1</w:t>
+                    <w:t>192.168.30.1</w:t>
                   </w:r>
                 </w:p>
               </w:tc>
@@ -6049,15 +5826,7 @@
                       <w:sz w:val="24"/>
                       <w:szCs w:val="24"/>
                     </w:rPr>
-                    <w:t>Vlan</w:t>
-                  </w:r>
-                  <w:r>
-                    <w:rPr>
-                      <w:rFonts w:ascii="Times New Roman" w:hAnsi="Times New Roman" w:cs="Times New Roman"/>
-                      <w:sz w:val="24"/>
-                      <w:szCs w:val="24"/>
-                    </w:rPr>
-                    <w:t>20</w:t>
+                    <w:t>Vlan20</w:t>
                   </w:r>
                 </w:p>
               </w:tc>
@@ -6191,15 +5960,7 @@
                       <w:sz w:val="24"/>
                       <w:szCs w:val="24"/>
                     </w:rPr>
-                    <w:t>Vlan</w:t>
-                  </w:r>
-                  <w:r>
-                    <w:rPr>
-                      <w:rFonts w:ascii="Times New Roman" w:hAnsi="Times New Roman" w:cs="Times New Roman"/>
-                      <w:sz w:val="24"/>
-                      <w:szCs w:val="24"/>
-                    </w:rPr>
-                    <w:t>30</w:t>
+                    <w:t>Vlan30</w:t>
                   </w:r>
                 </w:p>
               </w:tc>
@@ -6333,15 +6094,7 @@
                       <w:sz w:val="24"/>
                       <w:szCs w:val="24"/>
                     </w:rPr>
-                    <w:t>Vlan</w:t>
-                  </w:r>
-                  <w:r>
-                    <w:rPr>
-                      <w:rFonts w:ascii="Times New Roman" w:hAnsi="Times New Roman" w:cs="Times New Roman"/>
-                      <w:sz w:val="24"/>
-                      <w:szCs w:val="24"/>
-                    </w:rPr>
-                    <w:t>40</w:t>
+                    <w:t>Vlan40</w:t>
                   </w:r>
                 </w:p>
               </w:tc>
@@ -6475,15 +6228,7 @@
                       <w:sz w:val="24"/>
                       <w:szCs w:val="24"/>
                     </w:rPr>
-                    <w:t>Vlan</w:t>
-                  </w:r>
-                  <w:r>
-                    <w:rPr>
-                      <w:rFonts w:ascii="Times New Roman" w:hAnsi="Times New Roman" w:cs="Times New Roman"/>
-                      <w:sz w:val="24"/>
-                      <w:szCs w:val="24"/>
-                    </w:rPr>
-                    <w:t>50</w:t>
+                    <w:t>Vlan50</w:t>
                   </w:r>
                 </w:p>
               </w:tc>
@@ -6617,15 +6362,7 @@
                       <w:sz w:val="24"/>
                       <w:szCs w:val="24"/>
                     </w:rPr>
-                    <w:t>Vlan</w:t>
-                  </w:r>
-                  <w:r>
-                    <w:rPr>
-                      <w:rFonts w:ascii="Times New Roman" w:hAnsi="Times New Roman" w:cs="Times New Roman"/>
-                      <w:sz w:val="24"/>
-                      <w:szCs w:val="24"/>
-                    </w:rPr>
-                    <w:t>60</w:t>
+                    <w:t>Vlan60</w:t>
                   </w:r>
                 </w:p>
               </w:tc>
@@ -6759,15 +6496,7 @@
                       <w:sz w:val="24"/>
                       <w:szCs w:val="24"/>
                     </w:rPr>
-                    <w:t>Vlan</w:t>
-                  </w:r>
-                  <w:r>
-                    <w:rPr>
-                      <w:rFonts w:ascii="Times New Roman" w:hAnsi="Times New Roman" w:cs="Times New Roman"/>
-                      <w:sz w:val="24"/>
-                      <w:szCs w:val="24"/>
-                    </w:rPr>
-                    <w:t>70</w:t>
+                    <w:t>Vlan70</w:t>
                   </w:r>
                 </w:p>
               </w:tc>
@@ -7048,15 +6777,7 @@
                       <w:sz w:val="24"/>
                       <w:szCs w:val="24"/>
                     </w:rPr>
-                    <w:t>I</w:t>
-                  </w:r>
-                  <w:r>
-                    <w:rPr>
-                      <w:rFonts w:ascii="Times New Roman" w:hAnsi="Times New Roman" w:cs="Times New Roman"/>
-                      <w:sz w:val="24"/>
-                      <w:szCs w:val="24"/>
-                    </w:rPr>
-                    <w:t>1</w:t>
+                    <w:t>I1</w:t>
                   </w:r>
                 </w:p>
               </w:tc>
@@ -7106,23 +6827,7 @@
                       <w:sz w:val="24"/>
                       <w:szCs w:val="24"/>
                     </w:rPr>
-                    <w:t>192.168.</w:t>
-                  </w:r>
-                  <w:r>
-                    <w:rPr>
-                      <w:rFonts w:ascii="Times New Roman" w:hAnsi="Times New Roman" w:cs="Times New Roman"/>
-                      <w:sz w:val="24"/>
-                      <w:szCs w:val="24"/>
-                    </w:rPr>
-                    <w:t>20</w:t>
-                  </w:r>
-                  <w:r>
-                    <w:rPr>
-                      <w:rFonts w:ascii="Times New Roman" w:hAnsi="Times New Roman" w:cs="Times New Roman"/>
-                      <w:sz w:val="24"/>
-                      <w:szCs w:val="24"/>
-                    </w:rPr>
-                    <w:t>.100</w:t>
+                    <w:t>192.168.20.100</w:t>
                   </w:r>
                 </w:p>
               </w:tc>
@@ -7172,23 +6877,7 @@
                       <w:sz w:val="24"/>
                       <w:szCs w:val="24"/>
                     </w:rPr>
-                    <w:t>192.168.</w:t>
-                  </w:r>
-                  <w:r>
-                    <w:rPr>
-                      <w:rFonts w:ascii="Times New Roman" w:hAnsi="Times New Roman" w:cs="Times New Roman"/>
-                      <w:sz w:val="24"/>
-                      <w:szCs w:val="24"/>
-                    </w:rPr>
-                    <w:t>2</w:t>
-                  </w:r>
-                  <w:r>
-                    <w:rPr>
-                      <w:rFonts w:ascii="Times New Roman" w:hAnsi="Times New Roman" w:cs="Times New Roman"/>
-                      <w:sz w:val="24"/>
-                      <w:szCs w:val="24"/>
-                    </w:rPr>
-                    <w:t>0.1</w:t>
+                    <w:t>192.168.20.1</w:t>
                   </w:r>
                 </w:p>
               </w:tc>
@@ -7215,15 +6904,7 @@
                       <w:sz w:val="24"/>
                       <w:szCs w:val="24"/>
                     </w:rPr>
-                    <w:t>I</w:t>
-                  </w:r>
-                  <w:r>
-                    <w:rPr>
-                      <w:rFonts w:ascii="Times New Roman" w:hAnsi="Times New Roman" w:cs="Times New Roman"/>
-                      <w:sz w:val="24"/>
-                      <w:szCs w:val="24"/>
-                    </w:rPr>
-                    <w:t>2</w:t>
+                    <w:t>I2</w:t>
                   </w:r>
                 </w:p>
               </w:tc>
@@ -7273,23 +6954,7 @@
                       <w:sz w:val="24"/>
                       <w:szCs w:val="24"/>
                     </w:rPr>
-                    <w:t>192.168.</w:t>
-                  </w:r>
-                  <w:r>
-                    <w:rPr>
-                      <w:rFonts w:ascii="Times New Roman" w:hAnsi="Times New Roman" w:cs="Times New Roman"/>
-                      <w:sz w:val="24"/>
-                      <w:szCs w:val="24"/>
-                    </w:rPr>
-                    <w:t>2</w:t>
-                  </w:r>
-                  <w:r>
-                    <w:rPr>
-                      <w:rFonts w:ascii="Times New Roman" w:hAnsi="Times New Roman" w:cs="Times New Roman"/>
-                      <w:sz w:val="24"/>
-                      <w:szCs w:val="24"/>
-                    </w:rPr>
-                    <w:t>0.101</w:t>
+                    <w:t>192.168.20.101</w:t>
                   </w:r>
                 </w:p>
               </w:tc>
@@ -7339,23 +7004,7 @@
                       <w:sz w:val="24"/>
                       <w:szCs w:val="24"/>
                     </w:rPr>
-                    <w:t>192.168.</w:t>
-                  </w:r>
-                  <w:r>
-                    <w:rPr>
-                      <w:rFonts w:ascii="Times New Roman" w:hAnsi="Times New Roman" w:cs="Times New Roman"/>
-                      <w:sz w:val="24"/>
-                      <w:szCs w:val="24"/>
-                    </w:rPr>
-                    <w:t>2</w:t>
-                  </w:r>
-                  <w:r>
-                    <w:rPr>
-                      <w:rFonts w:ascii="Times New Roman" w:hAnsi="Times New Roman" w:cs="Times New Roman"/>
-                      <w:sz w:val="24"/>
-                      <w:szCs w:val="24"/>
-                    </w:rPr>
-                    <w:t>0.1</w:t>
+                    <w:t>192.168.20.1</w:t>
                   </w:r>
                 </w:p>
               </w:tc>
@@ -7740,23 +7389,7 @@
                       <w:sz w:val="24"/>
                       <w:szCs w:val="24"/>
                     </w:rPr>
-                    <w:t>192.168.</w:t>
-                  </w:r>
-                  <w:r>
-                    <w:rPr>
-                      <w:rFonts w:ascii="Times New Roman" w:hAnsi="Times New Roman" w:cs="Times New Roman"/>
-                      <w:sz w:val="24"/>
-                      <w:szCs w:val="24"/>
-                    </w:rPr>
-                    <w:t>10</w:t>
-                  </w:r>
-                  <w:r>
-                    <w:rPr>
-                      <w:rFonts w:ascii="Times New Roman" w:hAnsi="Times New Roman" w:cs="Times New Roman"/>
-                      <w:sz w:val="24"/>
-                      <w:szCs w:val="24"/>
-                    </w:rPr>
-                    <w:t>.100</w:t>
+                    <w:t>192.168.10.100</w:t>
                   </w:r>
                 </w:p>
               </w:tc>
@@ -7806,23 +7439,7 @@
                       <w:sz w:val="24"/>
                       <w:szCs w:val="24"/>
                     </w:rPr>
-                    <w:t>192.168.</w:t>
-                  </w:r>
-                  <w:r>
-                    <w:rPr>
-                      <w:rFonts w:ascii="Times New Roman" w:hAnsi="Times New Roman" w:cs="Times New Roman"/>
-                      <w:sz w:val="24"/>
-                      <w:szCs w:val="24"/>
-                    </w:rPr>
-                    <w:t>1</w:t>
-                  </w:r>
-                  <w:r>
-                    <w:rPr>
-                      <w:rFonts w:ascii="Times New Roman" w:hAnsi="Times New Roman" w:cs="Times New Roman"/>
-                      <w:sz w:val="24"/>
-                      <w:szCs w:val="24"/>
-                    </w:rPr>
-                    <w:t>0.1</w:t>
+                    <w:t>192.168.10.1</w:t>
                   </w:r>
                 </w:p>
               </w:tc>
@@ -7899,23 +7516,7 @@
                       <w:sz w:val="24"/>
                       <w:szCs w:val="24"/>
                     </w:rPr>
-                    <w:t>192.168.</w:t>
-                  </w:r>
-                  <w:r>
-                    <w:rPr>
-                      <w:rFonts w:ascii="Times New Roman" w:hAnsi="Times New Roman" w:cs="Times New Roman"/>
-                      <w:sz w:val="24"/>
-                      <w:szCs w:val="24"/>
-                    </w:rPr>
-                    <w:t>1</w:t>
-                  </w:r>
-                  <w:r>
-                    <w:rPr>
-                      <w:rFonts w:ascii="Times New Roman" w:hAnsi="Times New Roman" w:cs="Times New Roman"/>
-                      <w:sz w:val="24"/>
-                      <w:szCs w:val="24"/>
-                    </w:rPr>
-                    <w:t>0.101</w:t>
+                    <w:t>192.168.10.101</w:t>
                   </w:r>
                 </w:p>
               </w:tc>
@@ -7965,23 +7566,7 @@
                       <w:sz w:val="24"/>
                       <w:szCs w:val="24"/>
                     </w:rPr>
-                    <w:t>192.168.</w:t>
-                  </w:r>
-                  <w:r>
-                    <w:rPr>
-                      <w:rFonts w:ascii="Times New Roman" w:hAnsi="Times New Roman" w:cs="Times New Roman"/>
-                      <w:sz w:val="24"/>
-                      <w:szCs w:val="24"/>
-                    </w:rPr>
-                    <w:t>1</w:t>
-                  </w:r>
-                  <w:r>
-                    <w:rPr>
-                      <w:rFonts w:ascii="Times New Roman" w:hAnsi="Times New Roman" w:cs="Times New Roman"/>
-                      <w:sz w:val="24"/>
-                      <w:szCs w:val="24"/>
-                    </w:rPr>
-                    <w:t>0.1</w:t>
+                    <w:t>192.168.10.1</w:t>
                   </w:r>
                 </w:p>
               </w:tc>
@@ -10369,7 +9954,40 @@
               <w:rPr>
                 <w:rFonts w:ascii="Times New Roman" w:hAnsi="Times New Roman" w:cs="Times New Roman"/>
               </w:rPr>
-              <w:t xml:space="preserve">                                                                                                                                                                                                                                                                                           </w:t>
+              <w:t xml:space="preserve">   </w:t>
+            </w:r>
+          </w:p>
+          <w:p>
+            <w:pPr>
+              <w:rPr>
+                <w:rFonts w:ascii="Times New Roman" w:hAnsi="Times New Roman" w:cs="Times New Roman"/>
+              </w:rPr>
+            </w:pPr>
+            <w:proofErr w:type="spellStart"/>
+            <w:r>
+              <w:rPr>
+                <w:rFonts w:ascii="Times New Roman" w:hAnsi="Times New Roman" w:cs="Times New Roman"/>
+              </w:rPr>
+              <w:t>Github</w:t>
+            </w:r>
+            <w:proofErr w:type="spellEnd"/>
+            <w:r>
+              <w:rPr>
+                <w:rFonts w:ascii="Times New Roman" w:hAnsi="Times New Roman" w:cs="Times New Roman"/>
+              </w:rPr>
+              <w:t>-&gt;</w:t>
+            </w:r>
+            <w:r>
+              <w:rPr>
+                <w:rFonts w:ascii="Times New Roman" w:hAnsi="Times New Roman" w:cs="Times New Roman"/>
+              </w:rPr>
+              <w:t>https://github.com/123aryankhandelwal/Banknetwork.git</w:t>
+            </w:r>
+            <w:r>
+              <w:rPr>
+                <w:rFonts w:ascii="Times New Roman" w:hAnsi="Times New Roman" w:cs="Times New Roman"/>
+              </w:rPr>
+              <w:t xml:space="preserve">                                                                                                                                                                                                                                                                                       </w:t>
             </w:r>
           </w:p>
         </w:tc>
